--- a/Diploma/BL.Subdomains.FilesGeneration.FilesGenerationUsingOpenXml/Templates/Template_ExpertCommissionAct.docx
+++ b/Diploma/BL.Subdomains.FilesGeneration.FilesGenerationUsingOpenXml/Templates/Template_ExpertCommissionAct.docx
@@ -10,7 +10,7 @@
         <w:jc w:val="right"/>
         <w:rPr>
           <w:u w:val="single"/>
-          <w:lang w:val="en-US"/>
+          <w:lang w:val="uk-UA"/>
         </w:rPr>
       </w:pPr>
       <w:r>
@@ -22,7 +22,7 @@
       <w:r>
         <w:rPr>
           <w:u w:val="single"/>
-          <w:lang w:val="en-US"/>
+          <w:lang w:val="uk-UA"/>
         </w:rPr>
         <w:t>$</w:t>
       </w:r>
@@ -30,14 +30,14 @@
       <w:r>
         <w:rPr>
           <w:u w:val="single"/>
-          <w:lang w:val="en-US"/>
+          <w:lang w:val="uk-UA"/>
         </w:rPr>
         <w:t>Act</w:t>
       </w:r>
       <w:r>
         <w:rPr>
           <w:u w:val="single"/>
-          <w:lang w:val="en-US"/>
+          <w:lang w:val="uk-UA"/>
         </w:rPr>
         <w:t>CopyNumber</w:t>
       </w:r>
@@ -45,7 +45,7 @@
       <w:r>
         <w:rPr>
           <w:u w:val="single"/>
-          <w:lang w:val="en-US"/>
+          <w:lang w:val="uk-UA"/>
         </w:rPr>
         <w:t>$</w:t>
       </w:r>
@@ -120,19 +120,22 @@
           <w:szCs w:val="28"/>
           <w:lang w:val="uk-UA"/>
         </w:rPr>
-        <w:t>$</w:t>
-      </w:r>
-      <w:proofErr w:type="spellStart"/>
-      <w:r>
+        <w:t>$FacultyNumber$</w:t>
+      </w:r>
+    </w:p>
+    <w:p>
+      <w:pPr>
+        <w:pStyle w:val="a3"/>
+        <w:shd w:val="clear" w:color="auto" w:fill="FFFFFF"/>
+        <w:spacing w:before="0" w:beforeAutospacing="0" w:after="0" w:afterAutospacing="0" w:line="234" w:lineRule="atLeast"/>
+        <w:jc w:val="center"/>
         <w:rPr>
           <w:b/>
           <w:sz w:val="28"/>
           <w:szCs w:val="28"/>
-          <w:lang w:val="en-US"/>
-        </w:rPr>
-        <w:t>FacultyNumber</w:t>
-      </w:r>
-      <w:proofErr w:type="spellEnd"/>
+          <w:lang w:val="uk-UA"/>
+        </w:rPr>
+      </w:pPr>
       <w:r>
         <w:rPr>
           <w:b/>
@@ -140,22 +143,17 @@
           <w:szCs w:val="28"/>
           <w:lang w:val="uk-UA"/>
         </w:rPr>
-        <w:t>$</w:t>
-      </w:r>
-    </w:p>
-    <w:p>
-      <w:pPr>
-        <w:pStyle w:val="a3"/>
-        <w:shd w:val="clear" w:color="auto" w:fill="FFFFFF"/>
-        <w:spacing w:before="0" w:beforeAutospacing="0" w:after="0" w:afterAutospacing="0" w:line="234" w:lineRule="atLeast"/>
-        <w:jc w:val="center"/>
+        <w:t>Національного аерокосмічного університету ім.</w:t>
+      </w:r>
+      <w:r>
         <w:rPr>
           <w:b/>
           <w:sz w:val="28"/>
           <w:szCs w:val="28"/>
           <w:lang w:val="uk-UA"/>
         </w:rPr>
-      </w:pPr>
+        <w:t> </w:t>
+      </w:r>
       <w:r>
         <w:rPr>
           <w:b/>
@@ -163,7 +161,7 @@
           <w:szCs w:val="28"/>
           <w:lang w:val="uk-UA"/>
         </w:rPr>
-        <w:t>Національного аерокосмічного університету ім.</w:t>
+        <w:t>М.</w:t>
       </w:r>
       <w:r>
         <w:rPr>
@@ -181,7 +179,7 @@
           <w:szCs w:val="28"/>
           <w:lang w:val="uk-UA"/>
         </w:rPr>
-        <w:t>М.</w:t>
+        <w:t>Є.</w:t>
       </w:r>
       <w:r>
         <w:rPr>
@@ -199,8 +197,19 @@
           <w:szCs w:val="28"/>
           <w:lang w:val="uk-UA"/>
         </w:rPr>
-        <w:t>Є.</w:t>
-      </w:r>
+        <w:t xml:space="preserve">Жуковського </w:t>
+      </w:r>
+    </w:p>
+    <w:p>
+      <w:pPr>
+        <w:pStyle w:val="a3"/>
+        <w:shd w:val="clear" w:color="auto" w:fill="FFFFFF"/>
+        <w:spacing w:before="0" w:beforeAutospacing="0" w:after="0" w:afterAutospacing="0" w:line="234" w:lineRule="atLeast"/>
+        <w:jc w:val="center"/>
+        <w:rPr>
+          <w:lang w:val="uk-UA"/>
+        </w:rPr>
+      </w:pPr>
       <w:r>
         <w:rPr>
           <w:b/>
@@ -208,35 +217,6 @@
           <w:szCs w:val="28"/>
           <w:lang w:val="uk-UA"/>
         </w:rPr>
-        <w:t> </w:t>
-      </w:r>
-      <w:r>
-        <w:rPr>
-          <w:b/>
-          <w:sz w:val="28"/>
-          <w:szCs w:val="28"/>
-          <w:lang w:val="uk-UA"/>
-        </w:rPr>
-        <w:t xml:space="preserve">Жуковського </w:t>
-      </w:r>
-    </w:p>
-    <w:p>
-      <w:pPr>
-        <w:pStyle w:val="a3"/>
-        <w:shd w:val="clear" w:color="auto" w:fill="FFFFFF"/>
-        <w:spacing w:before="0" w:beforeAutospacing="0" w:after="0" w:afterAutospacing="0" w:line="234" w:lineRule="atLeast"/>
-        <w:jc w:val="center"/>
-        <w:rPr>
-          <w:lang w:val="uk-UA"/>
-        </w:rPr>
-      </w:pPr>
-      <w:r>
-        <w:rPr>
-          <w:b/>
-          <w:sz w:val="28"/>
-          <w:szCs w:val="28"/>
-          <w:lang w:val="uk-UA"/>
-        </w:rPr>
         <w:t>«Харківський авіаційний інститут»</w:t>
       </w:r>
     </w:p>
@@ -252,27 +232,19 @@
       </w:pPr>
       <w:r>
         <w:rPr>
-          <w:lang w:val="en-US"/>
-        </w:rPr>
-        <w:t>$</w:t>
-      </w:r>
-      <w:proofErr w:type="spellStart"/>
-      <w:r>
-        <w:rPr>
-          <w:lang w:val="en-US"/>
-        </w:rPr>
-        <w:t>Date</w:t>
-      </w:r>
-      <w:r>
-        <w:rPr>
-          <w:lang w:val="en-US"/>
+          <w:lang w:val="uk-UA"/>
+        </w:rPr>
+        <w:t>$Date</w:t>
+      </w:r>
+      <w:r>
+        <w:rPr>
+          <w:lang w:val="uk-UA"/>
         </w:rPr>
         <w:t>InFormat_ddMMMMyyyy</w:t>
       </w:r>
-      <w:proofErr w:type="spellEnd"/>
-      <w:r>
-        <w:rPr>
-          <w:lang w:val="en-US"/>
+      <w:r>
+        <w:rPr>
+          <w:lang w:val="uk-UA"/>
         </w:rPr>
         <w:t>$</w:t>
       </w:r>
@@ -316,11 +288,6 @@
           <w:lang w:val="uk-UA"/>
         </w:rPr>
         <w:tab/>
-      </w:r>
-      <w:r>
-        <w:rPr>
-          <w:lang w:val="uk-UA"/>
-        </w:rPr>
         <w:t>Голов</w:t>
       </w:r>
       <w:r>
@@ -358,23 +325,21 @@
           <w:u w:val="single"/>
           <w:lang w:val="uk-UA"/>
         </w:rPr>
-        <w:t>$</w:t>
-      </w:r>
-      <w:proofErr w:type="spellStart"/>
-      <w:r>
-        <w:rPr>
-          <w:u w:val="single"/>
-          <w:lang w:val="uk-UA"/>
-        </w:rPr>
-        <w:t>HeadOfTheCommission</w:t>
-      </w:r>
-      <w:proofErr w:type="spellEnd"/>
-      <w:r>
-        <w:rPr>
-          <w:u w:val="single"/>
-          <w:lang w:val="uk-UA"/>
-        </w:rPr>
-        <w:t>$</w:t>
+        <w:t xml:space="preserve"> $</w:t>
+      </w:r>
+      <w:r>
+        <w:rPr>
+          <w:u w:val="single"/>
+          <w:lang w:val="uk-UA"/>
+        </w:rPr>
+        <w:t>HeadOfTheCommission$</w:t>
+      </w:r>
+      <w:r>
+        <w:rPr>
+          <w:u w:val="single"/>
+          <w:lang w:val="uk-UA"/>
+        </w:rPr>
+        <w:t xml:space="preserve"> </w:t>
       </w:r>
       <w:r>
         <w:rPr>
@@ -406,11 +371,6 @@
           <w:lang w:val="uk-UA"/>
         </w:rPr>
         <w:tab/>
-      </w:r>
-      <w:r>
-        <w:rPr>
-          <w:lang w:val="uk-UA"/>
-        </w:rPr>
         <w:t>Секретар комісії</w:t>
       </w:r>
       <w:r>
@@ -430,23 +390,14 @@
           <w:u w:val="single"/>
           <w:lang w:val="uk-UA"/>
         </w:rPr>
-        <w:t>$</w:t>
-      </w:r>
-      <w:proofErr w:type="spellStart"/>
-      <w:r>
-        <w:rPr>
-          <w:u w:val="single"/>
-          <w:lang w:val="uk-UA"/>
-        </w:rPr>
-        <w:t>SecretaryOfTheCommission</w:t>
-      </w:r>
-      <w:proofErr w:type="spellEnd"/>
-      <w:r>
-        <w:rPr>
-          <w:u w:val="single"/>
-          <w:lang w:val="uk-UA"/>
-        </w:rPr>
-        <w:t>$</w:t>
+        <w:t>$SecretaryOfTheCommission$</w:t>
+      </w:r>
+      <w:r>
+        <w:rPr>
+          <w:u w:val="single"/>
+          <w:lang w:val="uk-UA"/>
+        </w:rPr>
+        <w:t xml:space="preserve"> </w:t>
       </w:r>
       <w:r>
         <w:rPr>
@@ -478,11 +429,6 @@
           <w:lang w:val="uk-UA"/>
         </w:rPr>
         <w:tab/>
-      </w:r>
-      <w:r>
-        <w:rPr>
-          <w:lang w:val="uk-UA"/>
-        </w:rPr>
         <w:t>Член</w:t>
       </w:r>
       <w:r>
@@ -495,36 +441,21 @@
         <w:rPr>
           <w:lang w:val="uk-UA"/>
         </w:rPr>
-        <w:t xml:space="preserve"> комісії:</w:t>
-      </w:r>
-      <w:r>
-        <w:rPr>
+        <w:t xml:space="preserve"> комісії: </w:t>
+      </w:r>
+      <w:r>
+        <w:rPr>
+          <w:u w:val="single"/>
+          <w:lang w:val="uk-UA"/>
+        </w:rPr>
+        <w:t>$MembersOfTheCommission$</w:t>
+      </w:r>
+      <w:r>
+        <w:rPr>
+          <w:u w:val="single"/>
           <w:lang w:val="uk-UA"/>
         </w:rPr>
         <w:t xml:space="preserve"> </w:t>
-      </w:r>
-      <w:r>
-        <w:rPr>
-          <w:u w:val="single"/>
-          <w:lang w:val="uk-UA"/>
-        </w:rPr>
-        <w:t>$</w:t>
-      </w:r>
-      <w:proofErr w:type="spellStart"/>
-      <w:r>
-        <w:rPr>
-          <w:u w:val="single"/>
-          <w:lang w:val="uk-UA"/>
-        </w:rPr>
-        <w:t>MembersOfTheCommission</w:t>
-      </w:r>
-      <w:proofErr w:type="spellEnd"/>
-      <w:r>
-        <w:rPr>
-          <w:u w:val="single"/>
-          <w:lang w:val="uk-UA"/>
-        </w:rPr>
-        <w:t>$</w:t>
       </w:r>
       <w:r>
         <w:rPr>
@@ -564,23 +495,14 @@
           <w:u w:val="single"/>
           <w:lang w:val="uk-UA"/>
         </w:rPr>
-        <w:t>$</w:t>
-      </w:r>
-      <w:proofErr w:type="spellStart"/>
-      <w:r>
-        <w:rPr>
-          <w:u w:val="single"/>
-          <w:lang w:val="uk-UA"/>
-        </w:rPr>
-        <w:t>Speakers</w:t>
-      </w:r>
-      <w:proofErr w:type="spellEnd"/>
-      <w:r>
-        <w:rPr>
-          <w:u w:val="single"/>
-          <w:lang w:val="uk-UA"/>
-        </w:rPr>
-        <w:t>$</w:t>
+        <w:t>$Speakers$</w:t>
+      </w:r>
+      <w:r>
+        <w:rPr>
+          <w:u w:val="single"/>
+          <w:lang w:val="uk-UA"/>
+        </w:rPr>
+        <w:t xml:space="preserve"> </w:t>
       </w:r>
       <w:r>
         <w:rPr>
@@ -614,60 +536,14 @@
           <w:lang w:val="uk-UA"/>
         </w:rPr>
         <w:tab/>
-        <w:t xml:space="preserve">Розглянуто питання </w:t>
-      </w:r>
-      <w:r>
-        <w:rPr>
-          <w:lang w:val="uk-UA"/>
-        </w:rPr>
-        <w:t>експертн</w:t>
-      </w:r>
-      <w:r>
-        <w:rPr>
-          <w:lang w:val="uk-UA"/>
-        </w:rPr>
-        <w:t>ої</w:t>
-      </w:r>
-      <w:r>
-        <w:rPr>
-          <w:lang w:val="uk-UA"/>
-        </w:rPr>
-        <w:t xml:space="preserve"> оцінк</w:t>
-      </w:r>
-      <w:r>
-        <w:rPr>
-          <w:lang w:val="uk-UA"/>
-        </w:rPr>
-        <w:t xml:space="preserve">и </w:t>
-      </w:r>
-      <w:r>
-        <w:rPr>
-          <w:lang w:val="uk-UA"/>
-        </w:rPr>
-        <w:t xml:space="preserve">матеріалів </w:t>
-      </w:r>
-      <w:r>
-        <w:rPr>
-          <w:u w:val="single"/>
-          <w:lang w:val="uk-UA"/>
-        </w:rPr>
-        <w:t>$</w:t>
-      </w:r>
-      <w:proofErr w:type="spellStart"/>
-      <w:r>
-        <w:rPr>
-          <w:u w:val="single"/>
-          <w:lang w:val="uk-UA"/>
-        </w:rPr>
-        <w:t>PublishingNameWithItsStatistic</w:t>
-      </w:r>
-      <w:proofErr w:type="spellEnd"/>
-      <w:r>
-        <w:rPr>
-          <w:u w:val="single"/>
-          <w:lang w:val="uk-UA"/>
-        </w:rPr>
-        <w:t>$</w:t>
+        <w:t xml:space="preserve">Розглянуто питання експертної оцінки матеріалів </w:t>
+      </w:r>
+      <w:r>
+        <w:rPr>
+          <w:u w:val="single"/>
+          <w:lang w:val="uk-UA"/>
+        </w:rPr>
+        <w:t>$PublishingNameWithItsStatistic$</w:t>
       </w:r>
       <w:r>
         <w:rPr>
@@ -804,19 +680,7 @@
         <w:rPr>
           <w:lang w:val="uk-UA"/>
         </w:rPr>
-        <w:t>призначених для відкритого опублікування</w:t>
-      </w:r>
-      <w:r>
-        <w:rPr>
-          <w:lang w:val="uk-UA"/>
-        </w:rPr>
-        <w:t xml:space="preserve"> </w:t>
-      </w:r>
-      <w:r>
-        <w:rPr>
-          <w:lang w:val="uk-UA"/>
-        </w:rPr>
-        <w:t>на предмет наявності чи відсутності у них відомостей, що становлять державну таємницю або містять службову інформацію.</w:t>
+        <w:t>призначених для відкритого опублікування на предмет наявності чи відсутності у них відомостей, що становлять державну таємницю або містять службову інформацію.</w:t>
       </w:r>
     </w:p>
     <w:p>
@@ -866,17 +730,15 @@
           <w:u w:val="single"/>
           <w:lang w:val="uk-UA"/>
         </w:rPr>
-        <w:t>$</w:t>
-      </w:r>
-      <w:proofErr w:type="spellStart"/>
-      <w:r>
-        <w:rPr>
-          <w:u w:val="single"/>
-          <w:lang w:val="uk-UA"/>
-        </w:rPr>
-        <w:t>PublishingNameWithItsStatisticLocativeCase</w:t>
-      </w:r>
-      <w:proofErr w:type="spellEnd"/>
+        <w:t>$Publishing</w:t>
+      </w:r>
+      <w:r>
+        <w:rPr>
+          <w:u w:val="single"/>
+          <w:lang w:val="uk-UA"/>
+        </w:rPr>
+        <w:t>NameWithItsStatistic</w:t>
+      </w:r>
       <w:r>
         <w:rPr>
           <w:u w:val="single"/>
@@ -1013,6 +875,7 @@
         <w:rPr>
           <w:sz w:val="12"/>
           <w:szCs w:val="12"/>
+          <w:lang w:val="uk-UA"/>
         </w:rPr>
       </w:pPr>
     </w:p>
@@ -1029,25 +892,9 @@
       <w:r>
         <w:rPr>
           <w:u w:val="single"/>
-          <w:lang w:val="en-US"/>
-        </w:rPr>
-        <w:t>$</w:t>
-      </w:r>
-      <w:proofErr w:type="spellStart"/>
-      <w:r>
-        <w:rPr>
-          <w:u w:val="single"/>
-          <w:lang w:val="en-US"/>
-        </w:rPr>
-        <w:t>IsPublicationStateSecret</w:t>
-      </w:r>
-      <w:proofErr w:type="spellEnd"/>
-      <w:r>
-        <w:rPr>
-          <w:u w:val="single"/>
-          <w:lang w:val="en-US"/>
-        </w:rPr>
-        <w:t>$</w:t>
+          <w:lang w:val="uk-UA"/>
+        </w:rPr>
+        <w:t>$IsPublicationStateSecret$</w:t>
       </w:r>
       <w:r>
         <w:rPr>
@@ -1070,25 +917,9 @@
       <w:r>
         <w:rPr>
           <w:u w:val="single"/>
-          <w:lang w:val="en-US"/>
-        </w:rPr>
-        <w:t>$</w:t>
-      </w:r>
-      <w:proofErr w:type="spellStart"/>
-      <w:r>
-        <w:rPr>
-          <w:u w:val="single"/>
-          <w:lang w:val="en-US"/>
-        </w:rPr>
-        <w:t>DoesContainServiceInfo</w:t>
-      </w:r>
-      <w:proofErr w:type="spellEnd"/>
-      <w:r>
-        <w:rPr>
-          <w:u w:val="single"/>
-          <w:lang w:val="en-US"/>
-        </w:rPr>
-        <w:t>$</w:t>
+          <w:lang w:val="uk-UA"/>
+        </w:rPr>
+        <w:t>$DoesContainServiceInfo$</w:t>
       </w:r>
       <w:r>
         <w:rPr>
@@ -1174,953 +1005,660 @@
         <w:spacing w:before="0" w:beforeAutospacing="0" w:after="0" w:afterAutospacing="0"/>
         <w:jc w:val="both"/>
         <w:rPr>
-          <w:lang w:val="en-US"/>
-        </w:rPr>
-      </w:pPr>
-      <w:r>
-        <w:rPr>
-          <w:u w:val="single"/>
-          <w:lang w:val="en-US"/>
+          <w:lang w:val="uk-UA"/>
+        </w:rPr>
+      </w:pPr>
+      <w:r>
+        <w:rPr>
+          <w:u w:val="single"/>
+          <w:lang w:val="uk-UA"/>
+        </w:rPr>
+        <w:t>$DescriptionOfStateSecrectsOrServiceInformation</w:t>
+      </w:r>
+      <w:r>
+        <w:rPr>
+          <w:u w:val="single"/>
+          <w:lang w:val="uk-UA"/>
         </w:rPr>
         <w:t>$</w:t>
       </w:r>
-      <w:proofErr w:type="spellStart"/>
-      <w:r>
-        <w:rPr>
-          <w:u w:val="single"/>
-          <w:lang w:val="en-US"/>
-        </w:rPr>
-        <w:t>DescriptionOfStateSecrectsOrServiceInformatio</w:t>
-      </w:r>
-      <w:r>
-        <w:rPr>
-          <w:u w:val="single"/>
-          <w:lang w:val="en-US"/>
-        </w:rPr>
-        <w:t>n</w:t>
-      </w:r>
-      <w:proofErr w:type="spellEnd"/>
-      <w:r>
-        <w:rPr>
-          <w:u w:val="single"/>
-          <w:lang w:val="en-US"/>
+      <w:r>
+        <w:rPr>
+          <w:u w:val="single"/>
+          <w:lang w:val="uk-UA"/>
+        </w:rPr>
+        <w:tab/>
+      </w:r>
+      <w:r>
+        <w:rPr>
+          <w:u w:val="single"/>
+          <w:lang w:val="uk-UA"/>
+        </w:rPr>
+        <w:tab/>
+      </w:r>
+      <w:r>
+        <w:rPr>
+          <w:u w:val="single"/>
+          <w:lang w:val="uk-UA"/>
+        </w:rPr>
+        <w:tab/>
+      </w:r>
+      <w:r>
+        <w:rPr>
+          <w:u w:val="single"/>
+          <w:lang w:val="uk-UA"/>
+        </w:rPr>
+        <w:tab/>
+      </w:r>
+      <w:r>
+        <w:rPr>
+          <w:u w:val="single"/>
+          <w:lang w:val="uk-UA"/>
+        </w:rPr>
+        <w:tab/>
+      </w:r>
+      <w:r>
+        <w:rPr>
+          <w:u w:val="single"/>
+          <w:lang w:val="uk-UA"/>
+        </w:rPr>
+        <w:tab/>
+      </w:r>
+      <w:r>
+        <w:rPr>
+          <w:u w:val="single"/>
+          <w:lang w:val="uk-UA"/>
+        </w:rPr>
+        <w:tab/>
+      </w:r>
+      <w:r>
+        <w:rPr>
+          <w:u w:val="single"/>
+          <w:lang w:val="uk-UA"/>
+        </w:rPr>
+        <w:tab/>
+      </w:r>
+      <w:r>
+        <w:rPr>
+          <w:u w:val="single"/>
+          <w:lang w:val="uk-UA"/>
+        </w:rPr>
+        <w:tab/>
+      </w:r>
+      <w:r>
+        <w:rPr>
+          <w:u w:val="single"/>
+          <w:lang w:val="uk-UA"/>
+        </w:rPr>
+        <w:tab/>
+      </w:r>
+      <w:r>
+        <w:rPr>
+          <w:u w:val="single"/>
+          <w:lang w:val="uk-UA"/>
+        </w:rPr>
+        <w:tab/>
+      </w:r>
+      <w:r>
+        <w:rPr>
+          <w:u w:val="single"/>
+          <w:lang w:val="uk-UA"/>
+        </w:rPr>
+        <w:tab/>
+      </w:r>
+      <w:r>
+        <w:rPr>
+          <w:u w:val="single"/>
+          <w:lang w:val="uk-UA"/>
+        </w:rPr>
+        <w:tab/>
+      </w:r>
+      <w:r>
+        <w:rPr>
+          <w:u w:val="single"/>
+          <w:lang w:val="uk-UA"/>
+        </w:rPr>
+        <w:tab/>
+      </w:r>
+      <w:r>
+        <w:rPr>
+          <w:u w:val="single"/>
+          <w:lang w:val="uk-UA"/>
+        </w:rPr>
+        <w:tab/>
+      </w:r>
+      <w:r>
+        <w:rPr>
+          <w:u w:val="single"/>
+          <w:lang w:val="uk-UA"/>
+        </w:rPr>
+        <w:tab/>
+      </w:r>
+      <w:r>
+        <w:rPr>
+          <w:u w:val="single"/>
+          <w:lang w:val="uk-UA"/>
+        </w:rPr>
+        <w:tab/>
+      </w:r>
+      <w:r>
+        <w:rPr>
+          <w:u w:val="single"/>
+          <w:lang w:val="uk-UA"/>
+        </w:rPr>
+        <w:tab/>
+      </w:r>
+      <w:r>
+        <w:rPr>
+          <w:u w:val="single"/>
+          <w:lang w:val="uk-UA"/>
+        </w:rPr>
+        <w:tab/>
+      </w:r>
+      <w:r>
+        <w:rPr>
+          <w:u w:val="single"/>
+          <w:lang w:val="uk-UA"/>
+        </w:rPr>
+        <w:tab/>
+      </w:r>
+      <w:r>
+        <w:rPr>
+          <w:u w:val="single"/>
+          <w:lang w:val="uk-UA"/>
+        </w:rPr>
+        <w:tab/>
+      </w:r>
+      <w:r>
+        <w:rPr>
+          <w:u w:val="single"/>
+          <w:lang w:val="uk-UA"/>
+        </w:rPr>
+        <w:tab/>
+      </w:r>
+      <w:r>
+        <w:rPr>
+          <w:u w:val="single"/>
+          <w:lang w:val="uk-UA"/>
+        </w:rPr>
+        <w:tab/>
+      </w:r>
+      <w:r>
+        <w:rPr>
+          <w:u w:val="single"/>
+          <w:lang w:val="uk-UA"/>
+        </w:rPr>
+        <w:tab/>
+      </w:r>
+      <w:r>
+        <w:rPr>
+          <w:u w:val="single"/>
+          <w:lang w:val="uk-UA"/>
+        </w:rPr>
+        <w:tab/>
+      </w:r>
+      <w:r>
+        <w:rPr>
+          <w:u w:val="single"/>
+          <w:lang w:val="uk-UA"/>
+        </w:rPr>
+        <w:tab/>
+      </w:r>
+      <w:r>
+        <w:rPr>
+          <w:u w:val="single"/>
+          <w:lang w:val="uk-UA"/>
+        </w:rPr>
+        <w:tab/>
+      </w:r>
+      <w:r>
+        <w:rPr>
+          <w:u w:val="single"/>
+          <w:lang w:val="uk-UA"/>
+        </w:rPr>
+        <w:tab/>
+      </w:r>
+      <w:r>
+        <w:rPr>
+          <w:u w:val="single"/>
+          <w:lang w:val="uk-UA"/>
+        </w:rPr>
+        <w:tab/>
+      </w:r>
+      <w:r>
+        <w:rPr>
+          <w:u w:val="single"/>
+          <w:lang w:val="uk-UA"/>
+        </w:rPr>
+        <w:tab/>
+      </w:r>
+      <w:r>
+        <w:rPr>
+          <w:u w:val="single"/>
+          <w:lang w:val="uk-UA"/>
+        </w:rPr>
+        <w:tab/>
+      </w:r>
+      <w:r>
+        <w:rPr>
+          <w:u w:val="single"/>
+          <w:lang w:val="uk-UA"/>
+        </w:rPr>
+        <w:tab/>
+      </w:r>
+      <w:r>
+        <w:rPr>
+          <w:u w:val="single"/>
+          <w:lang w:val="uk-UA"/>
+        </w:rPr>
+        <w:tab/>
+      </w:r>
+      <w:r>
+        <w:rPr>
+          <w:u w:val="single"/>
+          <w:lang w:val="uk-UA"/>
+        </w:rPr>
+        <w:tab/>
+      </w:r>
+      <w:r>
+        <w:rPr>
+          <w:u w:val="single"/>
+          <w:lang w:val="uk-UA"/>
+        </w:rPr>
+        <w:tab/>
+      </w:r>
+      <w:r>
+        <w:rPr>
+          <w:u w:val="single"/>
+          <w:lang w:val="uk-UA"/>
+        </w:rPr>
+        <w:tab/>
+      </w:r>
+      <w:r>
+        <w:rPr>
+          <w:u w:val="single"/>
+          <w:lang w:val="uk-UA"/>
+        </w:rPr>
+        <w:tab/>
+      </w:r>
+      <w:r>
+        <w:rPr>
+          <w:u w:val="single"/>
+          <w:lang w:val="uk-UA"/>
+        </w:rPr>
+        <w:tab/>
+      </w:r>
+      <w:r>
+        <w:rPr>
+          <w:u w:val="single"/>
+          <w:lang w:val="uk-UA"/>
+        </w:rPr>
+        <w:tab/>
+      </w:r>
+    </w:p>
+    <w:p>
+      <w:pPr>
+        <w:pStyle w:val="a3"/>
+        <w:shd w:val="clear" w:color="auto" w:fill="FFFFFF"/>
+        <w:spacing w:before="0" w:beforeAutospacing="0" w:after="0" w:afterAutospacing="0"/>
+        <w:jc w:val="center"/>
+        <w:rPr>
+          <w:sz w:val="12"/>
+          <w:szCs w:val="12"/>
+          <w:lang w:val="uk-UA"/>
+        </w:rPr>
+      </w:pPr>
+      <w:r>
+        <w:rPr>
+          <w:sz w:val="12"/>
+          <w:szCs w:val="12"/>
+          <w:lang w:val="uk-UA"/>
+        </w:rPr>
+        <w:t>(Якщо становлять державну таємницю, та/або містять службову інформацію зазначити номер сторінки, абзацу, малюнок, таблицю,тощо та статтю ЗВДТ та/або пункт Переліку)</w:t>
+      </w:r>
+    </w:p>
+    <w:p>
+      <w:pPr>
+        <w:pStyle w:val="a3"/>
+        <w:shd w:val="clear" w:color="auto" w:fill="FFFFFF"/>
+        <w:spacing w:before="0" w:beforeAutospacing="0" w:after="0" w:afterAutospacing="0"/>
+        <w:jc w:val="both"/>
+        <w:rPr>
+          <w:lang w:val="uk-UA"/>
+        </w:rPr>
+      </w:pPr>
+      <w:r>
+        <w:rPr>
+          <w:lang w:val="uk-UA"/>
+        </w:rPr>
+        <w:tab/>
+        <w:t>У відповідності із викладеним експертна комісія з питань таємниць</w:t>
+      </w:r>
+      <w:r>
+        <w:rPr>
+          <w:lang w:val="uk-UA"/>
+        </w:rPr>
+        <w:t xml:space="preserve"> </w:t>
+      </w:r>
+      <w:r>
+        <w:rPr>
+          <w:lang w:val="uk-UA"/>
+        </w:rPr>
+        <w:t xml:space="preserve"> </w:t>
+      </w:r>
+      <w:r>
+        <w:rPr>
+          <w:u w:val="single"/>
+          <w:lang w:val="uk-UA"/>
+        </w:rPr>
+        <w:t>$A</w:t>
+      </w:r>
+      <w:r>
+        <w:rPr>
+          <w:u w:val="single"/>
+          <w:lang w:val="uk-UA"/>
+        </w:rPr>
+        <w:t>l</w:t>
+      </w:r>
+      <w:r>
+        <w:rPr>
+          <w:u w:val="single"/>
+          <w:lang w:val="uk-UA"/>
+        </w:rPr>
+        <w:t>lowIssuing$</w:t>
+      </w:r>
+      <w:r>
+        <w:rPr>
+          <w:u w:val="single"/>
+          <w:lang w:val="uk-UA"/>
+        </w:rPr>
+        <w:t xml:space="preserve"> </w:t>
+      </w:r>
+      <w:r>
+        <w:rPr>
+          <w:color w:val="FFFFFF"/>
+          <w:u w:val="single"/>
+          <w:lang w:val="uk-UA"/>
+        </w:rPr>
+        <w:t>.</w:t>
+      </w:r>
+    </w:p>
+    <w:p>
+      <w:pPr>
+        <w:pStyle w:val="a3"/>
+        <w:shd w:val="clear" w:color="auto" w:fill="FFFFFF"/>
+        <w:spacing w:before="0" w:beforeAutospacing="0" w:after="0" w:afterAutospacing="0"/>
+        <w:jc w:val="both"/>
+        <w:rPr>
+          <w:sz w:val="12"/>
+          <w:szCs w:val="12"/>
+          <w:lang w:val="uk-UA"/>
+        </w:rPr>
+      </w:pPr>
+      <w:r>
+        <w:rPr>
+          <w:sz w:val="12"/>
+          <w:szCs w:val="12"/>
+          <w:lang w:val="uk-UA"/>
+        </w:rPr>
+        <w:tab/>
+      </w:r>
+      <w:r>
+        <w:rPr>
+          <w:sz w:val="12"/>
+          <w:szCs w:val="12"/>
+          <w:lang w:val="uk-UA"/>
+        </w:rPr>
+        <w:tab/>
+      </w:r>
+      <w:r>
+        <w:rPr>
+          <w:sz w:val="12"/>
+          <w:szCs w:val="12"/>
+          <w:lang w:val="uk-UA"/>
+        </w:rPr>
+        <w:tab/>
+      </w:r>
+      <w:r>
+        <w:rPr>
+          <w:sz w:val="12"/>
+          <w:szCs w:val="12"/>
+          <w:lang w:val="uk-UA"/>
+        </w:rPr>
+        <w:tab/>
+      </w:r>
+      <w:r>
+        <w:rPr>
+          <w:sz w:val="12"/>
+          <w:szCs w:val="12"/>
+          <w:lang w:val="uk-UA"/>
+        </w:rPr>
+        <w:tab/>
+      </w:r>
+      <w:r>
+        <w:rPr>
+          <w:sz w:val="12"/>
+          <w:szCs w:val="12"/>
+          <w:lang w:val="uk-UA"/>
+        </w:rPr>
+        <w:tab/>
+      </w:r>
+      <w:r>
+        <w:rPr>
+          <w:sz w:val="12"/>
+          <w:szCs w:val="12"/>
+          <w:lang w:val="uk-UA"/>
+        </w:rPr>
+        <w:tab/>
+      </w:r>
+      <w:r>
+        <w:rPr>
+          <w:sz w:val="12"/>
+          <w:szCs w:val="12"/>
+          <w:lang w:val="uk-UA"/>
+        </w:rPr>
+        <w:tab/>
+      </w:r>
+      <w:r>
+        <w:rPr>
+          <w:sz w:val="12"/>
+          <w:szCs w:val="12"/>
+          <w:lang w:val="uk-UA"/>
+        </w:rPr>
+        <w:tab/>
+      </w:r>
+      <w:r>
+        <w:rPr>
+          <w:sz w:val="12"/>
+          <w:szCs w:val="12"/>
+          <w:lang w:val="uk-UA"/>
+        </w:rPr>
+        <w:tab/>
+      </w:r>
+      <w:r>
+        <w:rPr>
+          <w:sz w:val="12"/>
+          <w:szCs w:val="12"/>
+          <w:lang w:val="uk-UA"/>
+        </w:rPr>
+        <w:tab/>
+        <w:t>(дає/не дає)</w:t>
+      </w:r>
+    </w:p>
+    <w:p>
+      <w:pPr>
+        <w:pStyle w:val="a3"/>
+        <w:shd w:val="clear" w:color="auto" w:fill="FFFFFF"/>
+        <w:spacing w:before="0" w:beforeAutospacing="0" w:after="0" w:afterAutospacing="0"/>
+        <w:jc w:val="both"/>
+        <w:rPr>
+          <w:lang w:val="uk-UA"/>
+        </w:rPr>
+      </w:pPr>
+      <w:r>
+        <w:rPr>
+          <w:lang w:val="uk-UA"/>
+        </w:rPr>
+        <w:t>дозвіл на відкрите опублікування розглянутих матеріалів.</w:t>
+      </w:r>
+    </w:p>
+    <w:p>
+      <w:pPr>
+        <w:pStyle w:val="a3"/>
+        <w:shd w:val="clear" w:color="auto" w:fill="FFFFFF"/>
+        <w:spacing w:before="0" w:beforeAutospacing="0" w:after="0" w:afterAutospacing="0"/>
+        <w:jc w:val="both"/>
+        <w:rPr>
+          <w:sz w:val="6"/>
+          <w:szCs w:val="6"/>
+          <w:lang w:val="uk-UA"/>
+        </w:rPr>
+      </w:pPr>
+    </w:p>
+    <w:p>
+      <w:pPr>
+        <w:pStyle w:val="a3"/>
+        <w:shd w:val="clear" w:color="auto" w:fill="FFFFFF"/>
+        <w:spacing w:before="0" w:beforeAutospacing="0" w:after="0" w:afterAutospacing="0" w:line="360" w:lineRule="auto"/>
+        <w:jc w:val="both"/>
+        <w:rPr>
+          <w:lang w:val="uk-UA"/>
+        </w:rPr>
+      </w:pPr>
+      <w:r>
+        <w:rPr>
+          <w:lang w:val="uk-UA"/>
+        </w:rPr>
+        <w:t>$HeadOfTheCommissionSignatureFullName$</w:t>
+      </w:r>
+    </w:p>
+    <w:p>
+      <w:pPr>
+        <w:pStyle w:val="a3"/>
+        <w:shd w:val="clear" w:color="auto" w:fill="FFFFFF"/>
+        <w:spacing w:before="0" w:beforeAutospacing="0" w:after="0" w:afterAutospacing="0" w:line="360" w:lineRule="auto"/>
+        <w:jc w:val="both"/>
+        <w:rPr>
+          <w:lang w:val="uk-UA"/>
+        </w:rPr>
+      </w:pPr>
+      <w:r>
+        <w:rPr>
+          <w:lang w:val="uk-UA"/>
+        </w:rPr>
+        <w:t>$SecretaryOfTheCommissionSignatureFullName$</w:t>
+      </w:r>
+    </w:p>
+    <w:p>
+      <w:pPr>
+        <w:pStyle w:val="a3"/>
+        <w:shd w:val="clear" w:color="auto" w:fill="FFFFFF"/>
+        <w:spacing w:before="0" w:beforeAutospacing="0" w:after="0" w:afterAutospacing="0" w:line="360" w:lineRule="auto"/>
+        <w:jc w:val="both"/>
+        <w:rPr>
+          <w:lang w:val="uk-UA"/>
+        </w:rPr>
+      </w:pPr>
+      <w:r>
+        <w:rPr>
+          <w:lang w:val="uk-UA"/>
+        </w:rPr>
+        <w:t>$MembersOfTheCommissionSignatureFullName$</w:t>
+      </w:r>
+    </w:p>
+    <w:p>
+      <w:pPr>
+        <w:pStyle w:val="a3"/>
+        <w:shd w:val="clear" w:color="auto" w:fill="FFFFFF"/>
+        <w:spacing w:before="0" w:beforeAutospacing="0" w:after="0" w:afterAutospacing="0" w:line="360" w:lineRule="auto"/>
+        <w:jc w:val="both"/>
+        <w:rPr>
+          <w:lang w:val="uk-UA"/>
+        </w:rPr>
+      </w:pPr>
+      <w:r>
+        <w:rPr>
+          <w:lang w:val="uk-UA"/>
+        </w:rPr>
+        <w:tab/>
+      </w:r>
+      <w:r>
+        <w:rPr>
+          <w:lang w:val="uk-UA"/>
+        </w:rPr>
+        <w:tab/>
+      </w:r>
+      <w:r>
+        <w:rPr>
+          <w:lang w:val="uk-UA"/>
+        </w:rPr>
+        <w:tab/>
+      </w:r>
+      <w:r>
+        <w:rPr>
+          <w:lang w:val="uk-UA"/>
+        </w:rPr>
+        <w:tab/>
+      </w:r>
+      <w:r>
+        <w:rPr>
+          <w:lang w:val="uk-UA"/>
+        </w:rPr>
+        <w:tab/>
+      </w:r>
+      <w:r>
+        <w:rPr>
+          <w:lang w:val="uk-UA"/>
+        </w:rPr>
+        <w:tab/>
+      </w:r>
+    </w:p>
+    <w:p>
+      <w:pPr>
+        <w:pStyle w:val="a3"/>
+        <w:shd w:val="clear" w:color="auto" w:fill="FFFFFF"/>
+        <w:spacing w:before="0" w:beforeAutospacing="0" w:after="0" w:afterAutospacing="0" w:line="360" w:lineRule="auto"/>
+        <w:jc w:val="both"/>
+        <w:rPr>
+          <w:lang w:val="uk-UA"/>
+        </w:rPr>
+      </w:pPr>
+      <w:r>
+        <w:rPr>
+          <w:lang w:val="uk-UA"/>
+        </w:rPr>
+        <w:t>$ChiefOfSecurityDepartmentSignatureFullName$</w:t>
+      </w:r>
+    </w:p>
+    <w:p>
+      <w:pPr>
+        <w:rPr>
+          <w:vertAlign w:val="superscript"/>
+          <w:lang w:val="uk-UA"/>
+        </w:rPr>
+      </w:pPr>
+      <w:r>
+        <w:rPr>
+          <w:lang w:val="uk-UA"/>
         </w:rPr>
         <w:t>$</w:t>
       </w:r>
       <w:r>
         <w:rPr>
-          <w:u w:val="single"/>
-          <w:lang w:val="en-US"/>
-        </w:rPr>
-        <w:tab/>
-      </w:r>
-      <w:r>
-        <w:rPr>
-          <w:u w:val="single"/>
-          <w:lang w:val="en-US"/>
-        </w:rPr>
-        <w:tab/>
-      </w:r>
-      <w:r>
-        <w:rPr>
-          <w:u w:val="single"/>
-          <w:lang w:val="en-US"/>
-        </w:rPr>
-        <w:tab/>
-      </w:r>
-      <w:r>
-        <w:rPr>
-          <w:u w:val="single"/>
-          <w:lang w:val="en-US"/>
-        </w:rPr>
-        <w:tab/>
-      </w:r>
-      <w:r>
-        <w:rPr>
-          <w:u w:val="single"/>
-          <w:lang w:val="en-US"/>
-        </w:rPr>
-        <w:tab/>
-      </w:r>
-      <w:r>
-        <w:rPr>
-          <w:u w:val="single"/>
-          <w:lang w:val="en-US"/>
-        </w:rPr>
-        <w:tab/>
-      </w:r>
-      <w:r>
-        <w:rPr>
-          <w:u w:val="single"/>
-          <w:lang w:val="en-US"/>
-        </w:rPr>
-        <w:tab/>
-      </w:r>
-      <w:r>
-        <w:rPr>
-          <w:u w:val="single"/>
-          <w:lang w:val="en-US"/>
-        </w:rPr>
-        <w:tab/>
-      </w:r>
-      <w:r>
-        <w:rPr>
-          <w:u w:val="single"/>
-          <w:lang w:val="en-US"/>
-        </w:rPr>
-        <w:tab/>
-      </w:r>
-      <w:r>
-        <w:rPr>
-          <w:u w:val="single"/>
-          <w:lang w:val="en-US"/>
-        </w:rPr>
-        <w:tab/>
-      </w:r>
-      <w:r>
-        <w:rPr>
-          <w:u w:val="single"/>
-          <w:lang w:val="en-US"/>
-        </w:rPr>
-        <w:tab/>
-      </w:r>
-      <w:r>
-        <w:rPr>
-          <w:u w:val="single"/>
-          <w:lang w:val="en-US"/>
-        </w:rPr>
-        <w:tab/>
-      </w:r>
-      <w:r>
-        <w:rPr>
-          <w:u w:val="single"/>
-          <w:lang w:val="en-US"/>
-        </w:rPr>
-        <w:tab/>
-      </w:r>
-      <w:r>
-        <w:rPr>
-          <w:u w:val="single"/>
-          <w:lang w:val="en-US"/>
-        </w:rPr>
-        <w:tab/>
-      </w:r>
-      <w:r>
-        <w:rPr>
-          <w:u w:val="single"/>
-          <w:lang w:val="en-US"/>
-        </w:rPr>
-        <w:tab/>
-      </w:r>
-      <w:r>
-        <w:rPr>
-          <w:u w:val="single"/>
-          <w:lang w:val="en-US"/>
-        </w:rPr>
-        <w:tab/>
-      </w:r>
-      <w:r>
-        <w:rPr>
-          <w:u w:val="single"/>
-          <w:lang w:val="en-US"/>
-        </w:rPr>
-        <w:tab/>
-      </w:r>
-      <w:r>
-        <w:rPr>
-          <w:u w:val="single"/>
-          <w:lang w:val="en-US"/>
-        </w:rPr>
-        <w:tab/>
-      </w:r>
-      <w:r>
-        <w:rPr>
-          <w:u w:val="single"/>
-          <w:lang w:val="en-US"/>
-        </w:rPr>
-        <w:tab/>
-      </w:r>
-      <w:r>
-        <w:rPr>
-          <w:u w:val="single"/>
-          <w:lang w:val="en-US"/>
-        </w:rPr>
-        <w:tab/>
-      </w:r>
-      <w:r>
-        <w:rPr>
-          <w:u w:val="single"/>
-          <w:lang w:val="en-US"/>
-        </w:rPr>
-        <w:tab/>
-      </w:r>
-      <w:r>
-        <w:rPr>
-          <w:u w:val="single"/>
-          <w:lang w:val="en-US"/>
-        </w:rPr>
-        <w:tab/>
-      </w:r>
-      <w:r>
-        <w:rPr>
-          <w:u w:val="single"/>
-          <w:lang w:val="en-US"/>
-        </w:rPr>
-        <w:tab/>
-      </w:r>
-      <w:r>
-        <w:rPr>
-          <w:u w:val="single"/>
-          <w:lang w:val="en-US"/>
-        </w:rPr>
-        <w:tab/>
-      </w:r>
-      <w:r>
-        <w:rPr>
-          <w:u w:val="single"/>
-          <w:lang w:val="en-US"/>
-        </w:rPr>
-        <w:tab/>
-      </w:r>
-      <w:r>
-        <w:rPr>
-          <w:u w:val="single"/>
-          <w:lang w:val="en-US"/>
-        </w:rPr>
-        <w:tab/>
-      </w:r>
-      <w:r>
-        <w:rPr>
-          <w:u w:val="single"/>
-          <w:lang w:val="en-US"/>
-        </w:rPr>
-        <w:tab/>
-      </w:r>
-      <w:r>
-        <w:rPr>
-          <w:u w:val="single"/>
-          <w:lang w:val="en-US"/>
-        </w:rPr>
-        <w:tab/>
-      </w:r>
-      <w:r>
-        <w:rPr>
-          <w:u w:val="single"/>
-          <w:lang w:val="en-US"/>
-        </w:rPr>
-        <w:tab/>
-      </w:r>
-      <w:r>
-        <w:rPr>
-          <w:u w:val="single"/>
-          <w:lang w:val="en-US"/>
-        </w:rPr>
-        <w:tab/>
-      </w:r>
-      <w:r>
-        <w:rPr>
-          <w:u w:val="single"/>
-          <w:lang w:val="en-US"/>
-        </w:rPr>
-        <w:tab/>
-      </w:r>
-      <w:r>
-        <w:rPr>
-          <w:u w:val="single"/>
-          <w:lang w:val="en-US"/>
-        </w:rPr>
-        <w:tab/>
-      </w:r>
-      <w:r>
-        <w:rPr>
-          <w:u w:val="single"/>
-          <w:lang w:val="en-US"/>
-        </w:rPr>
-        <w:tab/>
-      </w:r>
-      <w:r>
-        <w:rPr>
-          <w:u w:val="single"/>
-          <w:lang w:val="en-US"/>
-        </w:rPr>
-        <w:tab/>
-      </w:r>
-      <w:r>
-        <w:rPr>
-          <w:u w:val="single"/>
-          <w:lang w:val="en-US"/>
-        </w:rPr>
-        <w:tab/>
-      </w:r>
-      <w:r>
-        <w:rPr>
-          <w:u w:val="single"/>
-          <w:lang w:val="en-US"/>
-        </w:rPr>
-        <w:tab/>
-      </w:r>
-      <w:r>
-        <w:rPr>
-          <w:u w:val="single"/>
-          <w:lang w:val="en-US"/>
-        </w:rPr>
-        <w:tab/>
-      </w:r>
+          <w:lang w:val="uk-UA"/>
+        </w:rPr>
+        <w:t>DateInFormat_ddMMyyyy$</w:t>
+      </w:r>
+    </w:p>
+    <w:p>
+      <w:pPr>
+        <w:rPr>
+          <w:lang w:val="uk-UA"/>
+        </w:rPr>
+      </w:pPr>
       <w:bookmarkStart w:id="0" w:name="_GoBack"/>
       <w:bookmarkEnd w:id="0"/>
-      <w:r>
-        <w:rPr>
-          <w:u w:val="single"/>
-          <w:lang w:val="en-US"/>
-        </w:rPr>
-        <w:tab/>
-      </w:r>
-      <w:r>
-        <w:rPr>
-          <w:u w:val="single"/>
-          <w:lang w:val="en-US"/>
-        </w:rPr>
-        <w:tab/>
-      </w:r>
-    </w:p>
-    <w:p>
-      <w:pPr>
-        <w:pStyle w:val="a3"/>
-        <w:shd w:val="clear" w:color="auto" w:fill="FFFFFF"/>
-        <w:spacing w:before="0" w:beforeAutospacing="0" w:after="0" w:afterAutospacing="0"/>
-        <w:jc w:val="center"/>
-        <w:rPr>
-          <w:sz w:val="12"/>
-          <w:szCs w:val="12"/>
-          <w:lang w:val="uk-UA"/>
-        </w:rPr>
-      </w:pPr>
-      <w:r>
-        <w:rPr>
-          <w:sz w:val="12"/>
-          <w:szCs w:val="12"/>
-          <w:lang w:val="uk-UA"/>
-        </w:rPr>
-        <w:t xml:space="preserve">(Якщо становлять державну таємницю, та/або містять службову інформацію зазначити номер сторінки, абзацу, малюнок, </w:t>
-      </w:r>
-      <w:proofErr w:type="spellStart"/>
-      <w:r>
-        <w:rPr>
-          <w:sz w:val="12"/>
-          <w:szCs w:val="12"/>
-          <w:lang w:val="uk-UA"/>
-        </w:rPr>
-        <w:t>таблицю,тощо</w:t>
-      </w:r>
-      <w:proofErr w:type="spellEnd"/>
-      <w:r>
-        <w:rPr>
-          <w:sz w:val="12"/>
-          <w:szCs w:val="12"/>
-          <w:lang w:val="uk-UA"/>
-        </w:rPr>
-        <w:t xml:space="preserve"> та статтю ЗВДТ та/або пункт Переліку)</w:t>
-      </w:r>
-    </w:p>
-    <w:p>
-      <w:pPr>
-        <w:pStyle w:val="a3"/>
-        <w:shd w:val="clear" w:color="auto" w:fill="FFFFFF"/>
-        <w:spacing w:before="0" w:beforeAutospacing="0" w:after="0" w:afterAutospacing="0"/>
-        <w:jc w:val="both"/>
-        <w:rPr>
-          <w:lang w:val="uk-UA"/>
-        </w:rPr>
-      </w:pPr>
-      <w:r>
-        <w:rPr>
-          <w:lang w:val="uk-UA"/>
-        </w:rPr>
-        <w:tab/>
-        <w:t xml:space="preserve">У відповідності із викладеним експертна комісія з питань таємниць </w:t>
-      </w:r>
-      <w:r>
-        <w:rPr>
-          <w:u w:val="single"/>
-          <w:lang w:val="uk-UA"/>
-        </w:rPr>
-        <w:t>дає</w:t>
-      </w:r>
-      <w:r>
-        <w:rPr>
-          <w:u w:val="single"/>
-          <w:lang w:val="uk-UA"/>
-        </w:rPr>
-        <w:t xml:space="preserve">    </w:t>
-      </w:r>
-      <w:r>
-        <w:rPr>
-          <w:color w:val="FFFFFF"/>
-          <w:u w:val="single"/>
-          <w:lang w:val="uk-UA"/>
-        </w:rPr>
-        <w:t>.</w:t>
-      </w:r>
-    </w:p>
-    <w:p>
-      <w:pPr>
-        <w:pStyle w:val="a3"/>
-        <w:shd w:val="clear" w:color="auto" w:fill="FFFFFF"/>
-        <w:spacing w:before="0" w:beforeAutospacing="0" w:after="0" w:afterAutospacing="0"/>
-        <w:jc w:val="both"/>
-        <w:rPr>
-          <w:sz w:val="12"/>
-          <w:szCs w:val="12"/>
-          <w:lang w:val="uk-UA"/>
-        </w:rPr>
-      </w:pPr>
-      <w:r>
-        <w:rPr>
-          <w:sz w:val="12"/>
-          <w:szCs w:val="12"/>
-          <w:lang w:val="uk-UA"/>
-        </w:rPr>
-        <w:tab/>
-      </w:r>
-      <w:r>
-        <w:rPr>
-          <w:sz w:val="12"/>
-          <w:szCs w:val="12"/>
-          <w:lang w:val="uk-UA"/>
-        </w:rPr>
-        <w:tab/>
-      </w:r>
-      <w:r>
-        <w:rPr>
-          <w:sz w:val="12"/>
-          <w:szCs w:val="12"/>
-          <w:lang w:val="uk-UA"/>
-        </w:rPr>
-        <w:tab/>
-      </w:r>
-      <w:r>
-        <w:rPr>
-          <w:sz w:val="12"/>
-          <w:szCs w:val="12"/>
-          <w:lang w:val="uk-UA"/>
-        </w:rPr>
-        <w:tab/>
-      </w:r>
-      <w:r>
-        <w:rPr>
-          <w:sz w:val="12"/>
-          <w:szCs w:val="12"/>
-          <w:lang w:val="uk-UA"/>
-        </w:rPr>
-        <w:tab/>
-      </w:r>
-      <w:r>
-        <w:rPr>
-          <w:sz w:val="12"/>
-          <w:szCs w:val="12"/>
-          <w:lang w:val="uk-UA"/>
-        </w:rPr>
-        <w:tab/>
-      </w:r>
-      <w:r>
-        <w:rPr>
-          <w:sz w:val="12"/>
-          <w:szCs w:val="12"/>
-          <w:lang w:val="uk-UA"/>
-        </w:rPr>
-        <w:tab/>
-      </w:r>
-      <w:r>
-        <w:rPr>
-          <w:sz w:val="12"/>
-          <w:szCs w:val="12"/>
-          <w:lang w:val="uk-UA"/>
-        </w:rPr>
-        <w:tab/>
-      </w:r>
-      <w:r>
-        <w:rPr>
-          <w:sz w:val="12"/>
-          <w:szCs w:val="12"/>
-          <w:lang w:val="uk-UA"/>
-        </w:rPr>
-        <w:tab/>
-      </w:r>
-      <w:r>
-        <w:rPr>
-          <w:sz w:val="12"/>
-          <w:szCs w:val="12"/>
-          <w:lang w:val="uk-UA"/>
-        </w:rPr>
-        <w:tab/>
-      </w:r>
-      <w:r>
-        <w:rPr>
-          <w:sz w:val="12"/>
-          <w:szCs w:val="12"/>
-          <w:lang w:val="uk-UA"/>
-        </w:rPr>
-        <w:tab/>
-        <w:t>(дає/не дає)</w:t>
-      </w:r>
-    </w:p>
-    <w:p>
-      <w:pPr>
-        <w:pStyle w:val="a3"/>
-        <w:shd w:val="clear" w:color="auto" w:fill="FFFFFF"/>
-        <w:spacing w:before="0" w:beforeAutospacing="0" w:after="0" w:afterAutospacing="0"/>
-        <w:jc w:val="both"/>
-        <w:rPr>
-          <w:lang w:val="uk-UA"/>
-        </w:rPr>
-      </w:pPr>
-      <w:r>
-        <w:rPr>
-          <w:lang w:val="uk-UA"/>
-        </w:rPr>
-        <w:t xml:space="preserve">дозвіл на </w:t>
-      </w:r>
-      <w:r>
-        <w:rPr>
-          <w:lang w:val="uk-UA"/>
-        </w:rPr>
-        <w:t>відкрит</w:t>
-      </w:r>
-      <w:r>
-        <w:rPr>
-          <w:lang w:val="uk-UA"/>
-        </w:rPr>
-        <w:t>е</w:t>
-      </w:r>
-      <w:r>
-        <w:rPr>
-          <w:lang w:val="uk-UA"/>
-        </w:rPr>
-        <w:t xml:space="preserve"> опублікування</w:t>
-      </w:r>
-      <w:r>
-        <w:rPr>
-          <w:lang w:val="uk-UA"/>
-        </w:rPr>
-        <w:t xml:space="preserve"> розглянутих матеріалів.</w:t>
-      </w:r>
-    </w:p>
-    <w:p>
-      <w:pPr>
-        <w:pStyle w:val="a3"/>
-        <w:shd w:val="clear" w:color="auto" w:fill="FFFFFF"/>
-        <w:spacing w:before="0" w:beforeAutospacing="0" w:after="0" w:afterAutospacing="0"/>
-        <w:jc w:val="both"/>
-        <w:rPr>
-          <w:sz w:val="6"/>
-          <w:szCs w:val="6"/>
-          <w:lang w:val="uk-UA"/>
-        </w:rPr>
-      </w:pPr>
-    </w:p>
-    <w:p>
-      <w:pPr>
-        <w:pStyle w:val="a3"/>
-        <w:shd w:val="clear" w:color="auto" w:fill="FFFFFF"/>
-        <w:spacing w:before="0" w:beforeAutospacing="0" w:after="0" w:afterAutospacing="0" w:line="360" w:lineRule="auto"/>
-        <w:jc w:val="both"/>
-        <w:rPr>
-          <w:lang w:val="uk-UA"/>
-        </w:rPr>
-      </w:pPr>
-      <w:r>
-        <w:rPr>
-          <w:lang w:val="uk-UA"/>
-        </w:rPr>
-        <w:t>Голова комісії:</w:t>
-      </w:r>
-      <w:r>
-        <w:rPr>
-          <w:lang w:val="uk-UA"/>
-        </w:rPr>
-        <w:tab/>
-        <w:t>___________</w:t>
-      </w:r>
-      <w:r>
-        <w:rPr>
-          <w:lang w:val="uk-UA"/>
-        </w:rPr>
-        <w:tab/>
-      </w:r>
-      <w:r>
-        <w:rPr>
-          <w:lang w:val="uk-UA"/>
-        </w:rPr>
-        <w:tab/>
-      </w:r>
-      <w:r>
-        <w:rPr>
-          <w:lang w:val="uk-UA"/>
-        </w:rPr>
-        <w:tab/>
-      </w:r>
-      <w:r>
-        <w:rPr>
-          <w:lang w:val="uk-UA"/>
-        </w:rPr>
-        <w:tab/>
-      </w:r>
-      <w:proofErr w:type="spellStart"/>
-      <w:r>
-        <w:rPr>
-          <w:u w:val="single"/>
-          <w:lang w:val="uk-UA"/>
-        </w:rPr>
-        <w:t>Бабаков</w:t>
-      </w:r>
-      <w:proofErr w:type="spellEnd"/>
-      <w:r>
-        <w:rPr>
-          <w:u w:val="single"/>
-          <w:lang w:val="uk-UA"/>
-        </w:rPr>
-        <w:t xml:space="preserve"> М.Ф.</w:t>
-      </w:r>
-      <w:r>
-        <w:rPr>
-          <w:u w:val="single"/>
-          <w:lang w:val="uk-UA"/>
-        </w:rPr>
-        <w:t xml:space="preserve"> </w:t>
-      </w:r>
-      <w:r>
-        <w:rPr>
-          <w:u w:val="single"/>
-          <w:lang w:val="uk-UA"/>
-        </w:rPr>
-        <w:t xml:space="preserve"> </w:t>
-      </w:r>
-      <w:r>
-        <w:rPr>
-          <w:u w:val="single"/>
-          <w:lang w:val="uk-UA"/>
-        </w:rPr>
-        <w:tab/>
-      </w:r>
-    </w:p>
-    <w:p>
-      <w:pPr>
-        <w:pStyle w:val="a3"/>
-        <w:shd w:val="clear" w:color="auto" w:fill="FFFFFF"/>
-        <w:spacing w:before="0" w:beforeAutospacing="0" w:after="0" w:afterAutospacing="0" w:line="360" w:lineRule="auto"/>
-        <w:jc w:val="both"/>
-        <w:rPr>
-          <w:lang w:val="uk-UA"/>
-        </w:rPr>
-      </w:pPr>
-      <w:r>
-        <w:rPr>
-          <w:lang w:val="uk-UA"/>
-        </w:rPr>
-        <w:t>Секретар комісії:</w:t>
-      </w:r>
-      <w:r>
-        <w:rPr>
-          <w:lang w:val="uk-UA"/>
-        </w:rPr>
-        <w:tab/>
-        <w:t>___________</w:t>
-      </w:r>
-      <w:r>
-        <w:rPr>
-          <w:lang w:val="uk-UA"/>
-        </w:rPr>
-        <w:tab/>
-      </w:r>
-      <w:r>
-        <w:rPr>
-          <w:lang w:val="uk-UA"/>
-        </w:rPr>
-        <w:tab/>
-      </w:r>
-      <w:r>
-        <w:rPr>
-          <w:lang w:val="uk-UA"/>
-        </w:rPr>
-        <w:tab/>
-      </w:r>
-      <w:r>
-        <w:rPr>
-          <w:lang w:val="uk-UA"/>
-        </w:rPr>
-        <w:tab/>
-      </w:r>
-      <w:proofErr w:type="spellStart"/>
-      <w:r>
-        <w:rPr>
-          <w:u w:val="single"/>
-          <w:lang w:val="uk-UA"/>
-        </w:rPr>
-        <w:t>Фурманов</w:t>
-      </w:r>
-      <w:proofErr w:type="spellEnd"/>
-      <w:r>
-        <w:rPr>
-          <w:u w:val="single"/>
-          <w:lang w:val="uk-UA"/>
-        </w:rPr>
-        <w:t xml:space="preserve"> </w:t>
-      </w:r>
-      <w:r>
-        <w:rPr>
-          <w:u w:val="single"/>
-          <w:lang w:val="uk-UA"/>
-        </w:rPr>
-        <w:t>К</w:t>
-      </w:r>
-      <w:r>
-        <w:rPr>
-          <w:u w:val="single"/>
-          <w:lang w:val="uk-UA"/>
-        </w:rPr>
-        <w:t>.</w:t>
-      </w:r>
-      <w:r>
-        <w:rPr>
-          <w:u w:val="single"/>
-          <w:lang w:val="uk-UA"/>
-        </w:rPr>
-        <w:t xml:space="preserve"> К</w:t>
-      </w:r>
-      <w:r>
-        <w:rPr>
-          <w:u w:val="single"/>
-          <w:lang w:val="uk-UA"/>
-        </w:rPr>
-        <w:t>.,</w:t>
-      </w:r>
-      <w:r>
-        <w:rPr>
-          <w:u w:val="single"/>
-          <w:lang w:val="uk-UA"/>
-        </w:rPr>
-        <w:tab/>
-      </w:r>
-    </w:p>
-    <w:p>
-      <w:pPr>
-        <w:pStyle w:val="a3"/>
-        <w:shd w:val="clear" w:color="auto" w:fill="FFFFFF"/>
-        <w:spacing w:before="0" w:beforeAutospacing="0" w:after="0" w:afterAutospacing="0" w:line="360" w:lineRule="auto"/>
-        <w:jc w:val="both"/>
-        <w:rPr>
-          <w:lang w:val="uk-UA"/>
-        </w:rPr>
-      </w:pPr>
-      <w:r>
-        <w:rPr>
-          <w:lang w:val="uk-UA"/>
-        </w:rPr>
-        <w:t>Члени комісії:</w:t>
-      </w:r>
-      <w:r>
-        <w:rPr>
-          <w:lang w:val="uk-UA"/>
-        </w:rPr>
-        <w:tab/>
-        <w:t>___________</w:t>
-      </w:r>
-      <w:r>
-        <w:rPr>
-          <w:lang w:val="uk-UA"/>
-        </w:rPr>
-        <w:tab/>
-      </w:r>
-      <w:r>
-        <w:rPr>
-          <w:lang w:val="uk-UA"/>
-        </w:rPr>
-        <w:tab/>
-      </w:r>
-      <w:r>
-        <w:rPr>
-          <w:lang w:val="uk-UA"/>
-        </w:rPr>
-        <w:tab/>
-      </w:r>
-      <w:r>
-        <w:rPr>
-          <w:lang w:val="uk-UA"/>
-        </w:rPr>
-        <w:tab/>
-      </w:r>
-      <w:proofErr w:type="spellStart"/>
-      <w:r>
-        <w:rPr>
-          <w:u w:val="single"/>
-          <w:lang w:val="uk-UA"/>
-        </w:rPr>
-        <w:t>Лукін</w:t>
-      </w:r>
-      <w:proofErr w:type="spellEnd"/>
-      <w:r>
-        <w:rPr>
-          <w:u w:val="single"/>
-          <w:lang w:val="uk-UA"/>
-        </w:rPr>
-        <w:t xml:space="preserve"> В.В.</w:t>
-      </w:r>
-      <w:r>
-        <w:rPr>
-          <w:u w:val="single"/>
-          <w:lang w:val="uk-UA"/>
-        </w:rPr>
-        <w:tab/>
-      </w:r>
-      <w:r>
-        <w:rPr>
-          <w:u w:val="single"/>
-          <w:lang w:val="uk-UA"/>
-        </w:rPr>
-        <w:tab/>
-      </w:r>
-    </w:p>
-    <w:p>
-      <w:pPr>
-        <w:pStyle w:val="a3"/>
-        <w:shd w:val="clear" w:color="auto" w:fill="FFFFFF"/>
-        <w:spacing w:before="0" w:beforeAutospacing="0" w:after="0" w:afterAutospacing="0" w:line="360" w:lineRule="auto"/>
-        <w:jc w:val="both"/>
-      </w:pPr>
-      <w:r>
-        <w:rPr>
-          <w:lang w:val="uk-UA"/>
-        </w:rPr>
-        <w:tab/>
-      </w:r>
-      <w:r>
-        <w:rPr>
-          <w:lang w:val="uk-UA"/>
-        </w:rPr>
-        <w:tab/>
-      </w:r>
-      <w:r>
-        <w:rPr>
-          <w:lang w:val="uk-UA"/>
-        </w:rPr>
-        <w:tab/>
-      </w:r>
-      <w:r>
-        <w:rPr>
-          <w:lang w:val="uk-UA"/>
-        </w:rPr>
-        <w:tab/>
-      </w:r>
-      <w:r>
-        <w:rPr>
-          <w:lang w:val="uk-UA"/>
-        </w:rPr>
-        <w:tab/>
-      </w:r>
-      <w:r>
-        <w:rPr>
-          <w:lang w:val="uk-UA"/>
-        </w:rPr>
-        <w:tab/>
-      </w:r>
-    </w:p>
-    <w:p>
-      <w:pPr>
-        <w:pStyle w:val="a3"/>
-        <w:shd w:val="clear" w:color="auto" w:fill="FFFFFF"/>
-        <w:spacing w:before="0" w:beforeAutospacing="0" w:after="0" w:afterAutospacing="0" w:line="360" w:lineRule="auto"/>
-        <w:jc w:val="both"/>
-        <w:rPr>
-          <w:lang w:val="uk-UA"/>
-        </w:rPr>
-      </w:pPr>
-      <w:r>
-        <w:rPr>
-          <w:lang w:val="uk-UA"/>
-        </w:rPr>
-        <w:t xml:space="preserve">Начальник </w:t>
-      </w:r>
-      <w:proofErr w:type="spellStart"/>
-      <w:r>
-        <w:rPr>
-          <w:lang w:val="uk-UA"/>
-        </w:rPr>
-        <w:t>режимно</w:t>
-      </w:r>
-      <w:proofErr w:type="spellEnd"/>
-      <w:r>
-        <w:rPr>
-          <w:lang w:val="uk-UA"/>
-        </w:rPr>
-        <w:t>-секретного відділу</w:t>
-      </w:r>
-      <w:r>
-        <w:rPr>
-          <w:lang w:val="uk-UA"/>
-        </w:rPr>
-        <w:tab/>
-        <w:t xml:space="preserve"> ___________ </w:t>
-      </w:r>
-      <w:proofErr w:type="spellStart"/>
-      <w:r>
-        <w:rPr>
-          <w:u w:val="single"/>
-          <w:lang w:val="uk-UA"/>
-        </w:rPr>
-        <w:t>Тавріна</w:t>
-      </w:r>
-      <w:proofErr w:type="spellEnd"/>
-      <w:r>
-        <w:rPr>
-          <w:u w:val="single"/>
-          <w:lang w:val="uk-UA"/>
-        </w:rPr>
-        <w:t xml:space="preserve"> Н.</w:t>
-      </w:r>
-      <w:r>
-        <w:rPr>
-          <w:u w:val="single"/>
-          <w:lang w:val="uk-UA"/>
-        </w:rPr>
-        <w:t xml:space="preserve"> </w:t>
-      </w:r>
-      <w:r>
-        <w:rPr>
-          <w:u w:val="single"/>
-          <w:lang w:val="uk-UA"/>
-        </w:rPr>
-        <w:t>Л.</w:t>
-      </w:r>
-      <w:r>
-        <w:rPr>
-          <w:u w:val="single"/>
-          <w:lang w:val="uk-UA"/>
-        </w:rPr>
-        <w:t xml:space="preserve"> </w:t>
-      </w:r>
-      <w:r>
-        <w:rPr>
-          <w:u w:val="single"/>
-          <w:lang w:val="uk-UA"/>
-        </w:rPr>
-        <w:tab/>
-      </w:r>
-    </w:p>
-    <w:p>
-      <w:pPr>
-        <w:rPr>
-          <w:vertAlign w:val="superscript"/>
-          <w:lang w:val="uk-UA"/>
-        </w:rPr>
-      </w:pPr>
-      <w:r>
-        <w:rPr>
-          <w:lang w:val="uk-UA"/>
-        </w:rPr>
-        <w:t>(дата)</w:t>
-      </w:r>
-    </w:p>
-    <w:p/>
+    </w:p>
     <w:sectPr>
       <w:pgSz w:w="11906" w:h="16838"/>
       <w:pgMar w:top="851" w:right="851" w:bottom="851" w:left="1701" w:header="709" w:footer="709" w:gutter="0"/>
@@ -2430,6 +1968,7 @@
   <w:style w:type="character" w:default="1" w:styleId="a0">
     <w:name w:val="Default Paragraph Font"/>
     <w:uiPriority w:val="1"/>
+    <w:semiHidden/>
     <w:unhideWhenUsed/>
   </w:style>
   <w:style w:type="table" w:default="1" w:styleId="a1">
